--- a/作品説明書.docx
+++ b/作品説明書.docx
@@ -14,14 +14,56 @@
           <w:rFonts w:ascii="游ゴシック" w:eastAsia="游ゴシック" w:hAnsi="游ゴシック" w:hint="eastAsia"/>
           <w:szCs w:val="21"/>
         </w:rPr>
-        <w:t>HAL東京 昼間部 2年制課程 ゲーム学科1年 GP11B243</w:t>
-      </w:r>
-      <w:r>
-        <w:rPr>
-          <w:rFonts w:ascii="游ゴシック" w:eastAsia="游ゴシック" w:hAnsi="游ゴシック"/>
-          <w:szCs w:val="21"/>
-        </w:rPr>
-        <w:t>-24</w:t>
+        <w:t>HAL東京 昼間部 2年制課程 ゲーム学科</w:t>
+      </w:r>
+      <w:r>
+        <w:rPr>
+          <w:rFonts w:ascii="游ゴシック" w:eastAsia="游ゴシック" w:hAnsi="游ゴシック" w:hint="eastAsia"/>
+          <w:szCs w:val="21"/>
+        </w:rPr>
+        <w:t>2</w:t>
+      </w:r>
+      <w:r>
+        <w:rPr>
+          <w:rFonts w:ascii="游ゴシック" w:eastAsia="游ゴシック" w:hAnsi="游ゴシック" w:hint="eastAsia"/>
+          <w:szCs w:val="21"/>
+        </w:rPr>
+        <w:t>年 GP</w:t>
+      </w:r>
+      <w:r>
+        <w:rPr>
+          <w:rFonts w:ascii="游ゴシック" w:eastAsia="游ゴシック" w:hAnsi="游ゴシック"/>
+          <w:szCs w:val="21"/>
+        </w:rPr>
+        <w:t>12</w:t>
+      </w:r>
+      <w:r>
+        <w:rPr>
+          <w:rFonts w:ascii="游ゴシック" w:eastAsia="游ゴシック" w:hAnsi="游ゴシック" w:hint="eastAsia"/>
+          <w:szCs w:val="21"/>
+        </w:rPr>
+        <w:t>A</w:t>
+      </w:r>
+      <w:r>
+        <w:rPr>
+          <w:rFonts w:ascii="游ゴシック" w:eastAsia="游ゴシック" w:hAnsi="游ゴシック"/>
+          <w:szCs w:val="21"/>
+        </w:rPr>
+        <w:t>295</w:t>
+      </w:r>
+      <w:r>
+        <w:rPr>
+          <w:rFonts w:ascii="游ゴシック" w:eastAsia="游ゴシック" w:hAnsi="游ゴシック"/>
+          <w:szCs w:val="21"/>
+        </w:rPr>
+        <w:t>-</w:t>
+      </w:r>
+      <w:r>
+        <w:rPr>
+          <w:rFonts w:ascii="游ゴシック" w:eastAsia="游ゴシック" w:hAnsi="游ゴシック"/>
+          <w:szCs w:val="21"/>
+        </w:rPr>
+        <w:t>25</w:t>
       </w:r>
       <w:r>
         <w:rPr>
@@ -51,49 +93,21 @@
           <w:rFonts w:ascii="游ゴシック" w:eastAsia="游ゴシック" w:hAnsi="游ゴシック" w:hint="eastAsia"/>
           <w:szCs w:val="21"/>
         </w:rPr>
-        <w:t>Symphonic</w:t>
-      </w:r>
-      <w:r>
-        <w:rPr>
-          <w:rFonts w:ascii="游ゴシック" w:eastAsia="游ゴシック" w:hAnsi="游ゴシック"/>
-          <w:szCs w:val="21"/>
-        </w:rPr>
-        <w:t xml:space="preserve"> </w:t>
-      </w:r>
-      <w:r>
-        <w:rPr>
-          <w:rFonts w:ascii="游ゴシック" w:eastAsia="游ゴシック" w:hAnsi="游ゴシック" w:hint="eastAsia"/>
-          <w:szCs w:val="21"/>
-        </w:rPr>
-        <w:t>Cloud</w:t>
-      </w:r>
-      <w:r>
-        <w:rPr>
-          <w:rFonts w:ascii="游ゴシック" w:eastAsia="游ゴシック" w:hAnsi="游ゴシック" w:hint="eastAsia"/>
-          <w:szCs w:val="21"/>
-        </w:rPr>
-        <w:t>（</w:t>
-      </w:r>
-      <w:r>
-        <w:rPr>
-          <w:rFonts w:ascii="游ゴシック" w:eastAsia="游ゴシック" w:hAnsi="游ゴシック" w:hint="eastAsia"/>
-          <w:szCs w:val="21"/>
-        </w:rPr>
-        <w:t>シンフォニッククラウド</w:t>
-      </w:r>
-      <w:r>
-        <w:rPr>
-          <w:rFonts w:ascii="游ゴシック" w:eastAsia="游ゴシック" w:hAnsi="游ゴシック" w:hint="eastAsia"/>
-          <w:szCs w:val="21"/>
-        </w:rPr>
-        <w:t>）</w:t>
-      </w:r>
-      <w:r>
-        <w:rPr>
-          <w:rFonts w:ascii="游ゴシック" w:eastAsia="游ゴシック" w:hAnsi="游ゴシック" w:hint="eastAsia"/>
-          <w:szCs w:val="21"/>
-        </w:rPr>
-        <w:t>※制作中</w:t>
+        <w:t>Eternal</w:t>
+      </w:r>
+      <w:r>
+        <w:rPr>
+          <w:rFonts w:ascii="游ゴシック" w:eastAsia="游ゴシック" w:hAnsi="游ゴシック"/>
+          <w:szCs w:val="21"/>
+        </w:rPr>
+        <w:t xml:space="preserve"> Cloud </w:t>
+      </w:r>
+      <w:r>
+        <w:rPr>
+          <w:rFonts w:ascii="游ゴシック" w:eastAsia="游ゴシック" w:hAnsi="游ゴシック" w:hint="eastAsia"/>
+          <w:szCs w:val="21"/>
+        </w:rPr>
+        <w:t>-エターナルクラウド-</w:t>
       </w:r>
       <w:r>
         <w:rPr>
@@ -121,7 +135,7 @@
             <v:path o:extrusionok="f" gradientshapeok="t" o:connecttype="rect"/>
             <o:lock v:ext="edit" aspectratio="t"/>
           </v:shapetype>
-          <v:shape id="_x0000_i1025" type="#_x0000_t75" style="width:423.75pt;height:100.5pt">
+          <v:shape id="_x0000_i1025" type="#_x0000_t75" style="width:423.95pt;height:100.2pt">
             <v:imagedata r:id="rId6" o:title="title"/>
           </v:shape>
         </w:pict>
@@ -161,128 +175,33 @@
           <w:rFonts w:ascii="游ゴシック" w:eastAsia="游ゴシック" w:hAnsi="游ゴシック" w:hint="eastAsia"/>
           <w:szCs w:val="21"/>
         </w:rPr>
-        <w:t>本ゲームは「</w:t>
-      </w:r>
-      <w:r>
-        <w:rPr>
-          <w:rFonts w:ascii="游ゴシック" w:eastAsia="游ゴシック" w:hAnsi="游ゴシック"/>
-          <w:szCs w:val="21"/>
-        </w:rPr>
-        <w:t>3D空間を飛び交う弾と音楽</w:t>
-      </w:r>
-      <w:r>
-        <w:rPr>
-          <w:rFonts w:ascii="游ゴシック" w:eastAsia="游ゴシック" w:hAnsi="游ゴシック" w:hint="eastAsia"/>
-          <w:szCs w:val="21"/>
-        </w:rPr>
-        <w:t>」という</w:t>
-      </w:r>
-      <w:r>
-        <w:rPr>
-          <w:rFonts w:ascii="游ゴシック" w:eastAsia="游ゴシック" w:hAnsi="游ゴシック" w:hint="eastAsia"/>
-          <w:szCs w:val="21"/>
-        </w:rPr>
-        <w:t>コンセプトで制作</w:t>
+        <w:t>制作中。</w:t>
+      </w:r>
+    </w:p>
+    <w:p>
+      <w:pPr>
+        <w:rPr>
+          <w:rFonts w:ascii="游ゴシック" w:eastAsia="游ゴシック" w:hAnsi="游ゴシック"/>
+          <w:szCs w:val="21"/>
+        </w:rPr>
+      </w:pPr>
+    </w:p>
+    <w:p>
+      <w:pPr>
+        <w:rPr>
+          <w:rFonts w:ascii="游ゴシック" w:eastAsia="游ゴシック" w:hAnsi="游ゴシック"/>
+          <w:szCs w:val="21"/>
+        </w:rPr>
+      </w:pPr>
+      <w:r>
+        <w:rPr>
+          <w:rFonts w:ascii="游ゴシック" w:eastAsia="游ゴシック" w:hAnsi="游ゴシック" w:hint="eastAsia"/>
+          <w:szCs w:val="21"/>
+        </w:rPr>
+        <w:t>【起動方法】</w:t>
       </w:r>
       <w:bookmarkStart w:id="0" w:name="_GoBack"/>
       <w:bookmarkEnd w:id="0"/>
-      <w:r>
-        <w:rPr>
-          <w:rFonts w:ascii="游ゴシック" w:eastAsia="游ゴシック" w:hAnsi="游ゴシック" w:hint="eastAsia"/>
-          <w:szCs w:val="21"/>
-        </w:rPr>
-        <w:t>いたしました。</w:t>
-      </w:r>
-    </w:p>
-    <w:p>
-      <w:pPr>
-        <w:rPr>
-          <w:rFonts w:ascii="游ゴシック" w:eastAsia="游ゴシック" w:hAnsi="游ゴシック"/>
-          <w:szCs w:val="21"/>
-        </w:rPr>
-      </w:pPr>
-      <w:r>
-        <w:rPr>
-          <w:rFonts w:ascii="游ゴシック" w:eastAsia="游ゴシック" w:hAnsi="游ゴシック"/>
-          <w:szCs w:val="21"/>
-        </w:rPr>
-        <w:t>フィールドにエネミーがポップし、全て倒すと次のエネミーが出現。最後にボスを倒したときのタイムを競うゲームとなります。</w:t>
-      </w:r>
-    </w:p>
-    <w:p>
-      <w:pPr>
-        <w:rPr>
-          <w:rFonts w:ascii="游ゴシック" w:eastAsia="游ゴシック" w:hAnsi="游ゴシック"/>
-          <w:szCs w:val="21"/>
-        </w:rPr>
-      </w:pPr>
-      <w:r>
-        <w:rPr>
-          <w:rFonts w:ascii="游ゴシック" w:eastAsia="游ゴシック" w:hAnsi="游ゴシック"/>
-          <w:szCs w:val="21"/>
-        </w:rPr>
-        <w:t xml:space="preserve">　※タイトル画面上、チュートリアル・クレジット・オプションは未実装です。</w:t>
-      </w:r>
-    </w:p>
-    <w:p>
-      <w:pPr>
-        <w:rPr>
-          <w:rFonts w:ascii="游ゴシック" w:eastAsia="游ゴシック" w:hAnsi="游ゴシック"/>
-          <w:szCs w:val="21"/>
-        </w:rPr>
-      </w:pPr>
-      <w:r>
-        <w:rPr>
-          <w:rFonts w:ascii="游ゴシック" w:eastAsia="游ゴシック" w:hAnsi="游ゴシック"/>
-          <w:szCs w:val="21"/>
-        </w:rPr>
-        <w:t xml:space="preserve">　※プレイ一周あたり</w:t>
-      </w:r>
-      <w:r>
-        <w:rPr>
-          <w:rFonts w:ascii="游ゴシック" w:eastAsia="游ゴシック" w:hAnsi="游ゴシック" w:hint="eastAsia"/>
-          <w:szCs w:val="21"/>
-        </w:rPr>
-        <w:t>20MBほどメモリリークしています。すみません。</w:t>
-      </w:r>
-    </w:p>
-    <w:p>
-      <w:pPr>
-        <w:rPr>
-          <w:rFonts w:ascii="游ゴシック" w:eastAsia="游ゴシック" w:hAnsi="游ゴシック"/>
-          <w:szCs w:val="21"/>
-        </w:rPr>
-      </w:pPr>
-      <w:r>
-        <w:rPr>
-          <w:rFonts w:ascii="游ゴシック" w:eastAsia="游ゴシック" w:hAnsi="游ゴシック"/>
-          <w:szCs w:val="21"/>
-        </w:rPr>
-        <w:t xml:space="preserve">　　プレイスコアは保存されますので動作が遅くなり始めたら再起動してください。</w:t>
-      </w:r>
-    </w:p>
-    <w:p>
-      <w:pPr>
-        <w:rPr>
-          <w:rFonts w:ascii="游ゴシック" w:eastAsia="游ゴシック" w:hAnsi="游ゴシック"/>
-          <w:szCs w:val="21"/>
-        </w:rPr>
-      </w:pPr>
-    </w:p>
-    <w:p>
-      <w:pPr>
-        <w:rPr>
-          <w:rFonts w:ascii="游ゴシック" w:eastAsia="游ゴシック" w:hAnsi="游ゴシック"/>
-          <w:szCs w:val="21"/>
-        </w:rPr>
-      </w:pPr>
-      <w:r>
-        <w:rPr>
-          <w:rFonts w:ascii="游ゴシック" w:eastAsia="游ゴシック" w:hAnsi="游ゴシック" w:hint="eastAsia"/>
-          <w:szCs w:val="21"/>
-        </w:rPr>
-        <w:t>【起動方法】</w:t>
-      </w:r>
     </w:p>
     <w:p>
       <w:pPr>
@@ -516,7 +435,14 @@
                 <w:rFonts w:ascii="游ゴシック" w:eastAsia="游ゴシック" w:hAnsi="游ゴシック" w:hint="eastAsia"/>
                 <w:szCs w:val="21"/>
               </w:rPr>
-              <w:t>VisualStudio2015</w:t>
+              <w:t>VisualStudio201</w:t>
+            </w:r>
+            <w:r>
+              <w:rPr>
+                <w:rFonts w:ascii="游ゴシック" w:eastAsia="游ゴシック" w:hAnsi="游ゴシック"/>
+                <w:szCs w:val="21"/>
+              </w:rPr>
+              <w:t>7</w:t>
             </w:r>
             <w:r>
               <w:rPr>
@@ -560,27 +486,6 @@
                 <w:szCs w:val="21"/>
               </w:rPr>
             </w:pPr>
-            <w:r>
-              <w:rPr>
-                <w:rFonts w:ascii="游ゴシック" w:eastAsia="游ゴシック" w:hAnsi="游ゴシック" w:hint="eastAsia"/>
-                <w:szCs w:val="21"/>
-              </w:rPr>
-              <w:t>約</w:t>
-            </w:r>
-            <w:r>
-              <w:rPr>
-                <w:rFonts w:ascii="游ゴシック" w:eastAsia="游ゴシック" w:hAnsi="游ゴシック"/>
-                <w:szCs w:val="21"/>
-              </w:rPr>
-              <w:t>3</w:t>
-            </w:r>
-            <w:r>
-              <w:rPr>
-                <w:rFonts w:ascii="游ゴシック" w:eastAsia="游ゴシック" w:hAnsi="游ゴシック" w:hint="eastAsia"/>
-                <w:szCs w:val="21"/>
-              </w:rPr>
-              <w:t>カ月</w:t>
-            </w:r>
           </w:p>
         </w:tc>
       </w:tr>
@@ -756,117 +661,110 @@
           <w:rFonts w:ascii="游ゴシック" w:eastAsia="游ゴシック" w:hAnsi="游ゴシック" w:hint="eastAsia"/>
           <w:szCs w:val="21"/>
         </w:rPr>
-        <w:t>④外部ファイルによるスコアやエネミー管理を行っております。エネミーに関してはexcel</w:t>
-      </w:r>
-      <w:r>
-        <w:rPr>
-          <w:rFonts w:ascii="游ゴシック" w:eastAsia="游ゴシック" w:hAnsi="游ゴシック" w:hint="eastAsia"/>
+        <w:t>④外部ファイルによるスコアやエネミー管理を行っております。エネミーに関してはexcelを利用したエネミー生成システムを実装しております。</w:t>
+      </w:r>
+    </w:p>
+    <w:p>
+      <w:pPr>
+        <w:rPr>
+          <w:rFonts w:ascii="游ゴシック" w:eastAsia="游ゴシック" w:hAnsi="游ゴシック"/>
+          <w:szCs w:val="21"/>
+        </w:rPr>
+      </w:pPr>
+      <w:r>
+        <w:rPr>
+          <w:rFonts w:ascii="游ゴシック" w:eastAsia="游ゴシック" w:hAnsi="游ゴシック"/>
+          <w:szCs w:val="21"/>
+        </w:rPr>
+        <w:t>⑤</w:t>
+      </w:r>
+      <w:r>
+        <w:rPr>
+          <w:rFonts w:ascii="游ゴシック" w:eastAsia="游ゴシック" w:hAnsi="游ゴシック"/>
+          <w:szCs w:val="21"/>
+        </w:rPr>
+        <w:t>背景であるスカイドーム頭上にある太陽に合わせてライトを設置しております。</w:t>
+      </w:r>
+    </w:p>
+    <w:p>
+      <w:pPr>
+        <w:rPr>
+          <w:rFonts w:ascii="游ゴシック" w:eastAsia="游ゴシック" w:hAnsi="游ゴシック"/>
+          <w:szCs w:val="21"/>
+        </w:rPr>
+      </w:pPr>
+      <w:r>
+        <w:rPr>
+          <w:rFonts w:ascii="游ゴシック" w:eastAsia="游ゴシック" w:hAnsi="游ゴシック" w:hint="eastAsia"/>
+          <w:szCs w:val="21"/>
+        </w:rPr>
+        <w:t>⑥ブーストを利用したスピード感あるゲーム進行を実現しました。</w:t>
+      </w:r>
+      <w:r>
+        <w:rPr>
+          <w:rFonts w:ascii="游ゴシック" w:eastAsia="游ゴシック" w:hAnsi="游ゴシック"/>
+          <w:szCs w:val="21"/>
+        </w:rPr>
+        <w:t>１</w:t>
+      </w:r>
+    </w:p>
+    <w:p>
+      <w:pPr>
+        <w:rPr>
+          <w:rFonts w:ascii="游ゴシック" w:eastAsia="游ゴシック" w:hAnsi="游ゴシック"/>
+          <w:szCs w:val="21"/>
+        </w:rPr>
+      </w:pPr>
+      <w:r>
+        <w:rPr>
+          <w:rFonts w:ascii="游ゴシック" w:eastAsia="游ゴシック" w:hAnsi="游ゴシック" w:hint="eastAsia"/>
+          <w:szCs w:val="21"/>
+        </w:rPr>
+        <w:t>【操作説明】</w:t>
+      </w:r>
+    </w:p>
+    <w:p>
+      <w:pPr>
+        <w:rPr>
+          <w:rFonts w:ascii="游ゴシック" w:eastAsia="游ゴシック" w:hAnsi="游ゴシック"/>
+          <w:szCs w:val="21"/>
+        </w:rPr>
+      </w:pPr>
+      <w:r>
+        <w:rPr>
+          <w:rFonts w:ascii="游ゴシック" w:eastAsia="游ゴシック" w:hAnsi="游ゴシック" w:hint="eastAsia"/>
+          <w:szCs w:val="21"/>
+        </w:rPr>
+        <w:t>キーボードまたは</w:t>
+      </w:r>
+      <w:r>
+        <w:rPr>
+          <w:rFonts w:ascii="游ゴシック" w:eastAsia="游ゴシック" w:hAnsi="游ゴシック" w:hint="eastAsia"/>
+          <w:szCs w:val="21"/>
+        </w:rPr>
+        <w:t>キーボード＋マウスでプレイすることができます</w:t>
+      </w:r>
+      <w:r>
+        <w:rPr>
+          <w:rFonts w:ascii="游ゴシック" w:eastAsia="游ゴシック" w:hAnsi="游ゴシック" w:hint="eastAsia"/>
+          <w:szCs w:val="21"/>
+        </w:rPr>
+        <w:t>。</w:t>
+      </w:r>
+    </w:p>
+    <w:p>
+      <w:pPr>
+        <w:rPr>
+          <w:rFonts w:ascii="游ゴシック" w:eastAsia="游ゴシック" w:hAnsi="游ゴシック"/>
+          <w:szCs w:val="21"/>
+        </w:rPr>
+      </w:pPr>
+      <w:r>
+        <w:rPr>
+          <w:rFonts w:ascii="游ゴシック" w:eastAsia="游ゴシック" w:hAnsi="游ゴシック"/>
           <w:szCs w:val="21"/>
         </w:rPr>
         <w:lastRenderedPageBreak/>
-        <w:t>を利用したエネミー生成システムを実装しております。</w:t>
-      </w:r>
-    </w:p>
-    <w:p>
-      <w:pPr>
-        <w:rPr>
-          <w:rFonts w:ascii="游ゴシック" w:eastAsia="游ゴシック" w:hAnsi="游ゴシック"/>
-          <w:szCs w:val="21"/>
-        </w:rPr>
-      </w:pPr>
-      <w:r>
-        <w:rPr>
-          <w:rFonts w:ascii="游ゴシック" w:eastAsia="游ゴシック" w:hAnsi="游ゴシック"/>
-          <w:szCs w:val="21"/>
-        </w:rPr>
-        <w:t>⑤</w:t>
-      </w:r>
-      <w:r>
-        <w:rPr>
-          <w:rFonts w:ascii="游ゴシック" w:eastAsia="游ゴシック" w:hAnsi="游ゴシック"/>
-          <w:szCs w:val="21"/>
-        </w:rPr>
-        <w:t>背景であるスカイドーム頭上にある太陽に合わせてライトを設置しております。</w:t>
-      </w:r>
-    </w:p>
-    <w:p>
-      <w:pPr>
-        <w:rPr>
-          <w:rFonts w:ascii="游ゴシック" w:eastAsia="游ゴシック" w:hAnsi="游ゴシック"/>
-          <w:szCs w:val="21"/>
-        </w:rPr>
-      </w:pPr>
-      <w:r>
-        <w:rPr>
-          <w:rFonts w:ascii="游ゴシック" w:eastAsia="游ゴシック" w:hAnsi="游ゴシック" w:hint="eastAsia"/>
-          <w:szCs w:val="21"/>
-        </w:rPr>
-        <w:t>⑥ブーストを利用したスピード感あるゲーム進行を実現しました。</w:t>
-      </w:r>
-      <w:r>
-        <w:rPr>
-          <w:rFonts w:ascii="游ゴシック" w:eastAsia="游ゴシック" w:hAnsi="游ゴシック"/>
-          <w:szCs w:val="21"/>
-        </w:rPr>
-        <w:t>１</w:t>
-      </w:r>
-    </w:p>
-    <w:p>
-      <w:pPr>
-        <w:rPr>
-          <w:rFonts w:ascii="游ゴシック" w:eastAsia="游ゴシック" w:hAnsi="游ゴシック"/>
-          <w:szCs w:val="21"/>
-        </w:rPr>
-      </w:pPr>
-      <w:r>
-        <w:rPr>
-          <w:rFonts w:ascii="游ゴシック" w:eastAsia="游ゴシック" w:hAnsi="游ゴシック" w:hint="eastAsia"/>
-          <w:szCs w:val="21"/>
-        </w:rPr>
-        <w:t>【操作説明】</w:t>
-      </w:r>
-    </w:p>
-    <w:p>
-      <w:pPr>
-        <w:rPr>
-          <w:rFonts w:ascii="游ゴシック" w:eastAsia="游ゴシック" w:hAnsi="游ゴシック"/>
-          <w:szCs w:val="21"/>
-        </w:rPr>
-      </w:pPr>
-      <w:r>
-        <w:rPr>
-          <w:rFonts w:ascii="游ゴシック" w:eastAsia="游ゴシック" w:hAnsi="游ゴシック" w:hint="eastAsia"/>
-          <w:szCs w:val="21"/>
-        </w:rPr>
-        <w:t>キーボードまたは</w:t>
-      </w:r>
-      <w:r>
-        <w:rPr>
-          <w:rFonts w:ascii="游ゴシック" w:eastAsia="游ゴシック" w:hAnsi="游ゴシック" w:hint="eastAsia"/>
-          <w:szCs w:val="21"/>
-        </w:rPr>
-        <w:t>キーボード＋マウスでプレイすることができます</w:t>
-      </w:r>
-      <w:r>
-        <w:rPr>
-          <w:rFonts w:ascii="游ゴシック" w:eastAsia="游ゴシック" w:hAnsi="游ゴシック" w:hint="eastAsia"/>
-          <w:szCs w:val="21"/>
-        </w:rPr>
-        <w:t>。</w:t>
-      </w:r>
-    </w:p>
-    <w:p>
-      <w:pPr>
-        <w:rPr>
-          <w:rFonts w:ascii="游ゴシック" w:eastAsia="游ゴシック" w:hAnsi="游ゴシック"/>
-          <w:szCs w:val="21"/>
-        </w:rPr>
-      </w:pPr>
-      <w:r>
-        <w:rPr>
-          <w:rFonts w:ascii="游ゴシック" w:eastAsia="游ゴシック" w:hAnsi="游ゴシック"/>
-          <w:szCs w:val="21"/>
-        </w:rPr>
         <w:t>※キーボード＋マウスの操作を強くオススメします。</w:t>
       </w:r>
     </w:p>
@@ -1584,51 +1482,6 @@
           <w:rFonts w:ascii="游ゴシック" w:eastAsia="游ゴシック" w:hAnsi="游ゴシック"/>
           <w:szCs w:val="21"/>
         </w:rPr>
-        <w:t>・Trance Cosmos sample</w:t>
-      </w:r>
-    </w:p>
-    <w:p>
-      <w:pPr>
-        <w:rPr>
-          <w:rFonts w:ascii="游ゴシック" w:eastAsia="游ゴシック" w:hAnsi="游ゴシック"/>
-          <w:szCs w:val="21"/>
-        </w:rPr>
-      </w:pPr>
-      <w:r>
-        <w:rPr>
-          <w:rFonts w:ascii="游ゴシック" w:eastAsia="游ゴシック" w:hAnsi="游ゴシック"/>
-          <w:szCs w:val="21"/>
-        </w:rPr>
-        <w:t>https://www.myloops.net/</w:t>
-      </w:r>
-    </w:p>
-    <w:p>
-      <w:pPr>
-        <w:rPr>
-          <w:rFonts w:ascii="游ゴシック" w:eastAsia="游ゴシック" w:hAnsi="游ゴシック"/>
-          <w:szCs w:val="21"/>
-        </w:rPr>
-      </w:pPr>
-      <w:r>
-        <w:rPr>
-          <w:rFonts w:ascii="游ゴシック" w:eastAsia="游ゴシック" w:hAnsi="游ゴシック" w:hint="eastAsia"/>
-          <w:szCs w:val="21"/>
-        </w:rPr>
-        <w:t>SE</w:t>
-      </w:r>
-    </w:p>
-    <w:p>
-      <w:pPr>
-        <w:rPr>
-          <w:rFonts w:ascii="游ゴシック" w:eastAsia="游ゴシック" w:hAnsi="游ゴシック"/>
-          <w:szCs w:val="21"/>
-        </w:rPr>
-      </w:pPr>
-      <w:r>
-        <w:rPr>
-          <w:rFonts w:ascii="游ゴシック" w:eastAsia="游ゴシック" w:hAnsi="游ゴシック"/>
-          <w:szCs w:val="21"/>
-        </w:rPr>
         <w:t>・</w:t>
       </w:r>
       <w:r>
@@ -1636,7 +1489,7 @@
           <w:rFonts w:ascii="游ゴシック" w:eastAsia="游ゴシック" w:hAnsi="游ゴシック" w:hint="eastAsia"/>
           <w:szCs w:val="21"/>
         </w:rPr>
-        <w:t>全曲無料で使える効果音素材　フリー音楽素材/魔王魂</w:t>
+        <w:t>フリーBGM一覧表 - フリー音楽素材 | PeriTune</w:t>
       </w:r>
     </w:p>
     <w:p>
@@ -1653,7 +1506,7 @@
             <w:rFonts w:ascii="游ゴシック" w:eastAsia="游ゴシック" w:hAnsi="游ゴシック"/>
             <w:szCs w:val="21"/>
           </w:rPr>
-          <w:t>http://maoudamashii.jokersounds.com/music_se.html</w:t>
+          <w:t>https://peritune.com/</w:t>
         </w:r>
       </w:hyperlink>
     </w:p>
@@ -1664,366 +1517,223 @@
           <w:szCs w:val="21"/>
         </w:rPr>
       </w:pPr>
-      <w:r>
-        <w:rPr>
-          <w:rFonts w:ascii="游ゴシック" w:eastAsia="游ゴシック" w:hAnsi="游ゴシック"/>
-          <w:szCs w:val="21"/>
-        </w:rPr>
-        <w:lastRenderedPageBreak/>
+    </w:p>
+    <w:p>
+      <w:pPr>
+        <w:rPr>
+          <w:rFonts w:ascii="游ゴシック" w:eastAsia="游ゴシック" w:hAnsi="游ゴシック"/>
+          <w:szCs w:val="21"/>
+        </w:rPr>
+      </w:pPr>
+      <w:r>
+        <w:rPr>
+          <w:rFonts w:ascii="游ゴシック" w:eastAsia="游ゴシック" w:hAnsi="游ゴシック" w:hint="eastAsia"/>
+          <w:szCs w:val="21"/>
+        </w:rPr>
+        <w:t>SE</w:t>
+      </w:r>
+    </w:p>
+    <w:p>
+      <w:pPr>
+        <w:rPr>
+          <w:rFonts w:ascii="游ゴシック" w:eastAsia="游ゴシック" w:hAnsi="游ゴシック"/>
+        </w:rPr>
+      </w:pPr>
+      <w:r>
+        <w:rPr>
+          <w:rFonts w:ascii="游ゴシック" w:eastAsia="游ゴシック" w:hAnsi="游ゴシック" w:hint="eastAsia"/>
+        </w:rPr>
         <w:t>・</w:t>
       </w:r>
       <w:r>
         <w:rPr>
           <w:rFonts w:ascii="游ゴシック" w:eastAsia="游ゴシック" w:hAnsi="游ゴシック" w:hint="eastAsia"/>
-          <w:szCs w:val="21"/>
-        </w:rPr>
-        <w:t>ポケットサウンド – フリー効果音素材・BGMダウンロード</w:t>
-      </w:r>
-    </w:p>
-    <w:p>
-      <w:pPr>
-        <w:rPr>
-          <w:rStyle w:val="a3"/>
+        </w:rPr>
+        <w:t>(3) 著作権フリー 商用利用可能 な 【効果音】　羽をバタバタする　翼　２ - YouTube</w:t>
+      </w:r>
+    </w:p>
+    <w:p>
+      <w:pPr>
+        <w:rPr>
+          <w:rFonts w:ascii="游ゴシック" w:eastAsia="游ゴシック" w:hAnsi="游ゴシック"/>
+        </w:rPr>
+      </w:pPr>
+      <w:r>
+        <w:rPr>
+          <w:rFonts w:ascii="游ゴシック" w:eastAsia="游ゴシック" w:hAnsi="游ゴシック"/>
+        </w:rPr>
+        <w:t>https://www.youtube.com/watch?v=Bk1_iFZwzH8</w:t>
+      </w:r>
+    </w:p>
+    <w:p>
+      <w:pPr>
+        <w:rPr>
+          <w:rFonts w:ascii="游ゴシック" w:eastAsia="游ゴシック" w:hAnsi="游ゴシック" w:hint="eastAsia"/>
+        </w:rPr>
+      </w:pPr>
+    </w:p>
+    <w:p>
+      <w:pPr>
+        <w:rPr>
+          <w:rFonts w:ascii="游ゴシック" w:eastAsia="游ゴシック" w:hAnsi="游ゴシック"/>
+        </w:rPr>
+      </w:pPr>
+      <w:r>
+        <w:rPr>
+          <w:rFonts w:ascii="游ゴシック" w:eastAsia="游ゴシック" w:hAnsi="游ゴシック" w:hint="eastAsia"/>
+        </w:rPr>
+        <w:t>・【MMDステージ配布】流れる雲 EE4_V1.2【スカイドームに後付け】 / 怪獣対若大将P さんのイラスト - ニコニコ静画 (イラスト)</w:t>
+      </w:r>
+    </w:p>
+    <w:p>
+      <w:pPr>
+        <w:rPr>
+          <w:rFonts w:ascii="游ゴシック" w:eastAsia="游ゴシック" w:hAnsi="游ゴシック"/>
+        </w:rPr>
+      </w:pPr>
+      <w:r>
+        <w:rPr>
+          <w:rFonts w:ascii="游ゴシック" w:eastAsia="游ゴシック" w:hAnsi="游ゴシック"/>
+        </w:rPr>
+        <w:t>http://seiga.nicovideo.jp/seiga/im5036428</w:t>
+      </w:r>
+    </w:p>
+    <w:p>
+      <w:pPr>
+        <w:rPr>
+          <w:rFonts w:ascii="游ゴシック" w:eastAsia="游ゴシック" w:hAnsi="游ゴシック"/>
+        </w:rPr>
+      </w:pPr>
+    </w:p>
+    <w:p>
+      <w:pPr>
+        <w:rPr>
+          <w:rFonts w:ascii="游ゴシック" w:eastAsia="游ゴシック" w:hAnsi="游ゴシック"/>
+        </w:rPr>
+      </w:pPr>
+      <w:r>
+        <w:rPr>
+          <w:rFonts w:ascii="游ゴシック" w:eastAsia="游ゴシック" w:hAnsi="游ゴシック" w:hint="eastAsia"/>
+        </w:rPr>
+        <w:t>・ルーン文字フォント セット RuneAMN Series Fonts free - - BOOTH</w:t>
+      </w:r>
+    </w:p>
+    <w:p>
+      <w:pPr>
+        <w:rPr>
+          <w:rFonts w:ascii="游ゴシック" w:eastAsia="游ゴシック" w:hAnsi="游ゴシック"/>
+        </w:rPr>
+      </w:pPr>
+      <w:r>
+        <w:rPr>
+          <w:rFonts w:ascii="游ゴシック" w:eastAsia="游ゴシック" w:hAnsi="游ゴシック"/>
+        </w:rPr>
+        <w:t>https://daisy-bell.booth.pm/items/81865?registration=1</w:t>
+      </w:r>
+    </w:p>
+    <w:p>
+      <w:pPr>
+        <w:rPr>
+          <w:rFonts w:ascii="游ゴシック" w:eastAsia="游ゴシック" w:hAnsi="游ゴシック"/>
+        </w:rPr>
+      </w:pPr>
+    </w:p>
+    <w:p>
+      <w:pPr>
+        <w:rPr>
+          <w:rFonts w:ascii="游ゴシック" w:eastAsia="游ゴシック" w:hAnsi="游ゴシック"/>
+          <w:szCs w:val="21"/>
+        </w:rPr>
+      </w:pPr>
+      <w:r>
+        <w:rPr>
+          <w:rFonts w:ascii="游ゴシック" w:eastAsia="游ゴシック" w:hAnsi="游ゴシック" w:hint="eastAsia"/>
+          <w:szCs w:val="21"/>
+        </w:rPr>
+        <w:t>【</w:t>
+      </w:r>
+      <w:r>
+        <w:rPr>
+          <w:rFonts w:ascii="游ゴシック" w:eastAsia="游ゴシック" w:hAnsi="游ゴシック" w:hint="eastAsia"/>
+          <w:szCs w:val="21"/>
+        </w:rPr>
+        <w:t>テクスチャ</w:t>
+      </w:r>
+      <w:r>
+        <w:rPr>
+          <w:rFonts w:ascii="游ゴシック" w:eastAsia="游ゴシック" w:hAnsi="游ゴシック" w:hint="eastAsia"/>
+          <w:szCs w:val="21"/>
+        </w:rPr>
+        <w:t>】</w:t>
+      </w:r>
+    </w:p>
+    <w:p>
+      <w:pPr>
+        <w:rPr>
+          <w:rFonts w:ascii="游ゴシック" w:eastAsia="游ゴシック" w:hAnsi="游ゴシック"/>
+          <w:szCs w:val="21"/>
+        </w:rPr>
+      </w:pPr>
+      <w:r>
+        <w:rPr>
+          <w:rFonts w:ascii="游ゴシック" w:eastAsia="游ゴシック" w:hAnsi="游ゴシック" w:hint="eastAsia"/>
+          <w:szCs w:val="21"/>
+        </w:rPr>
+        <w:t>・</w:t>
+      </w:r>
+      <w:r>
+        <w:rPr>
+          <w:rFonts w:ascii="游ゴシック" w:eastAsia="游ゴシック" w:hAnsi="游ゴシック" w:hint="eastAsia"/>
+          <w:szCs w:val="21"/>
+        </w:rPr>
+        <w:t>ピエールエフェクトvol.2</w:t>
+      </w:r>
+    </w:p>
+    <w:p>
+      <w:pPr>
+        <w:rPr>
+          <w:rFonts w:ascii="游ゴシック" w:eastAsia="游ゴシック" w:hAnsi="游ゴシック" w:hint="eastAsia"/>
+          <w:szCs w:val="21"/>
+        </w:rPr>
+      </w:pPr>
+      <w:r>
+        <w:rPr>
+          <w:rFonts w:ascii="游ゴシック" w:eastAsia="游ゴシック" w:hAnsi="游ゴシック"/>
+          <w:szCs w:val="21"/>
+        </w:rPr>
+        <w:t>https://effekseer.github.io/jp/contributes/Pierre02/index.html</w:t>
+      </w:r>
+    </w:p>
+    <w:p>
+      <w:pPr>
+        <w:rPr>
+          <w:rFonts w:ascii="游ゴシック" w:eastAsia="游ゴシック" w:hAnsi="游ゴシック"/>
+          <w:szCs w:val="21"/>
+        </w:rPr>
+      </w:pPr>
+      <w:r>
+        <w:rPr>
+          <w:rFonts w:ascii="游ゴシック" w:eastAsia="游ゴシック" w:hAnsi="游ゴシック"/>
+          <w:szCs w:val="21"/>
+        </w:rPr>
+        <w:t>・</w:t>
+      </w:r>
+      <w:r>
+        <w:rPr>
+          <w:rFonts w:ascii="游ゴシック" w:eastAsia="游ゴシック" w:hAnsi="游ゴシック" w:hint="eastAsia"/>
+          <w:szCs w:val="21"/>
+        </w:rPr>
+        <w:t>ぴぽや倉庫</w:t>
+      </w:r>
+    </w:p>
+    <w:p>
+      <w:pPr>
+        <w:rPr>
           <w:rFonts w:ascii="游ゴシック" w:eastAsia="游ゴシック" w:hAnsi="游ゴシック"/>
           <w:szCs w:val="21"/>
         </w:rPr>
       </w:pPr>
       <w:hyperlink r:id="rId8" w:history="1">
-        <w:r>
-          <w:rPr>
-            <w:rStyle w:val="a3"/>
-            <w:rFonts w:ascii="游ゴシック" w:eastAsia="游ゴシック" w:hAnsi="游ゴシック"/>
-            <w:szCs w:val="21"/>
-          </w:rPr>
-          <w:t>http://pocket-se.info/</w:t>
-        </w:r>
-      </w:hyperlink>
-    </w:p>
-    <w:p>
-      <w:pPr>
-        <w:rPr>
-          <w:rFonts w:ascii="游ゴシック" w:eastAsia="游ゴシック" w:hAnsi="游ゴシック"/>
-          <w:szCs w:val="21"/>
-        </w:rPr>
-      </w:pPr>
-      <w:r>
-        <w:rPr>
-          <w:rFonts w:ascii="游ゴシック" w:eastAsia="游ゴシック" w:hAnsi="游ゴシック" w:hint="eastAsia"/>
-          <w:szCs w:val="21"/>
-        </w:rPr>
-        <w:t>・ゲーム等に使えるフリー声素材配布中 - あみたろの声素材工房</w:t>
-      </w:r>
-    </w:p>
-    <w:p>
-      <w:pPr>
-        <w:rPr>
-          <w:rFonts w:ascii="游ゴシック" w:eastAsia="游ゴシック" w:hAnsi="游ゴシック"/>
-          <w:szCs w:val="21"/>
-        </w:rPr>
-      </w:pPr>
-      <w:r>
-        <w:rPr>
-          <w:rFonts w:ascii="游ゴシック" w:eastAsia="游ゴシック" w:hAnsi="游ゴシック"/>
-          <w:szCs w:val="21"/>
-        </w:rPr>
-        <w:t>http://www14.big.or.jp/~amiami/happy/</w:t>
-      </w:r>
-    </w:p>
-    <w:p>
-      <w:pPr>
-        <w:rPr>
-          <w:rFonts w:ascii="游ゴシック" w:eastAsia="游ゴシック" w:hAnsi="游ゴシック"/>
-          <w:szCs w:val="21"/>
-        </w:rPr>
-      </w:pPr>
-    </w:p>
-    <w:p>
-      <w:pPr>
-        <w:rPr>
-          <w:rFonts w:ascii="游ゴシック" w:eastAsia="游ゴシック" w:hAnsi="游ゴシック"/>
-          <w:szCs w:val="21"/>
-        </w:rPr>
-      </w:pPr>
-      <w:r>
-        <w:rPr>
-          <w:rFonts w:ascii="游ゴシック" w:eastAsia="游ゴシック" w:hAnsi="游ゴシック" w:hint="eastAsia"/>
-          <w:szCs w:val="21"/>
-        </w:rPr>
-        <w:t>【</w:t>
-      </w:r>
-      <w:r>
-        <w:rPr>
-          <w:rFonts w:ascii="游ゴシック" w:eastAsia="游ゴシック" w:hAnsi="游ゴシック"/>
-          <w:szCs w:val="21"/>
-        </w:rPr>
-        <w:t>画像</w:t>
-      </w:r>
-      <w:r>
-        <w:rPr>
-          <w:rFonts w:ascii="游ゴシック" w:eastAsia="游ゴシック" w:hAnsi="游ゴシック" w:hint="eastAsia"/>
-          <w:szCs w:val="21"/>
-        </w:rPr>
-        <w:t>】</w:t>
-      </w:r>
-    </w:p>
-    <w:p>
-      <w:pPr>
-        <w:rPr>
-          <w:rFonts w:ascii="游ゴシック" w:eastAsia="游ゴシック" w:hAnsi="游ゴシック"/>
-        </w:rPr>
-      </w:pPr>
-      <w:r>
-        <w:rPr>
-          <w:rFonts w:ascii="游ゴシック" w:eastAsia="游ゴシック" w:hAnsi="游ゴシック"/>
-        </w:rPr>
-        <w:t>20150314 Free Skydome Textures : Series01 [Global Desert Ocean]</w:t>
-      </w:r>
-    </w:p>
-    <w:p>
-      <w:pPr>
-        <w:rPr>
-          <w:rFonts w:ascii="游ゴシック" w:eastAsia="游ゴシック" w:hAnsi="游ゴシック"/>
-        </w:rPr>
-      </w:pPr>
-      <w:hyperlink r:id="rId9" w:history="1">
-        <w:r>
-          <w:rPr>
-            <w:rStyle w:val="a3"/>
-            <w:rFonts w:ascii="游ゴシック" w:eastAsia="游ゴシック" w:hAnsi="游ゴシック"/>
-          </w:rPr>
-          <w:t>http://bacterism.matrix.jp/category/4159756-1.html</w:t>
-        </w:r>
-      </w:hyperlink>
-    </w:p>
-    <w:p>
-      <w:pPr>
-        <w:rPr>
-          <w:rFonts w:ascii="游ゴシック" w:eastAsia="游ゴシック" w:hAnsi="游ゴシック"/>
-        </w:rPr>
-      </w:pPr>
-    </w:p>
-    <w:p>
-      <w:pPr>
-        <w:rPr>
-          <w:rFonts w:ascii="游ゴシック" w:eastAsia="游ゴシック" w:hAnsi="游ゴシック"/>
-        </w:rPr>
-      </w:pPr>
-      <w:r>
-        <w:rPr>
-          <w:rFonts w:ascii="游ゴシック" w:eastAsia="游ゴシック" w:hAnsi="游ゴシック" w:hint="eastAsia"/>
-        </w:rPr>
-        <w:t>・</w:t>
-      </w:r>
-      <w:r>
-        <w:rPr>
-          <w:rFonts w:ascii="游ゴシック" w:eastAsia="游ゴシック" w:hAnsi="游ゴシック"/>
-        </w:rPr>
-        <w:t>Images tag: Cloud PNG</w:t>
-      </w:r>
-      <w:r>
-        <w:rPr>
-          <w:rFonts w:ascii="ＭＳ 明朝" w:eastAsia="游ゴシック" w:hAnsi="ＭＳ 明朝" w:cs="ＭＳ 明朝"/>
-        </w:rPr>
-        <w:t>​</w:t>
-      </w:r>
-      <w:r>
-        <w:rPr>
-          <w:rFonts w:ascii="游ゴシック" w:eastAsia="游ゴシック" w:hAnsi="游ゴシック"/>
-        </w:rPr>
-        <w:t xml:space="preserve"> </w:t>
-      </w:r>
-    </w:p>
-    <w:p>
-      <w:pPr>
-        <w:rPr>
-          <w:rFonts w:ascii="游ゴシック" w:eastAsia="游ゴシック" w:hAnsi="游ゴシック"/>
-        </w:rPr>
-      </w:pPr>
-      <w:r>
-        <w:rPr>
-          <w:rFonts w:ascii="游ゴシック" w:eastAsia="游ゴシック" w:hAnsi="游ゴシック"/>
-        </w:rPr>
-        <w:t>https://gallery.yopriceville.com/tag/Cloud%20PNG</w:t>
-      </w:r>
-    </w:p>
-    <w:p>
-      <w:pPr>
-        <w:rPr>
-          <w:rFonts w:ascii="游ゴシック" w:eastAsia="游ゴシック" w:hAnsi="游ゴシック"/>
-        </w:rPr>
-      </w:pPr>
-    </w:p>
-    <w:p>
-      <w:pPr>
-        <w:rPr>
-          <w:rFonts w:ascii="游ゴシック" w:eastAsia="游ゴシック" w:hAnsi="游ゴシック"/>
-        </w:rPr>
-      </w:pPr>
-      <w:r>
-        <w:rPr>
-          <w:rFonts w:ascii="游ゴシック" w:eastAsia="游ゴシック" w:hAnsi="游ゴシック" w:hint="eastAsia"/>
-        </w:rPr>
-        <w:t>・</w:t>
-      </w:r>
-      <w:r>
-        <w:rPr>
-          <w:rFonts w:ascii="游ゴシック" w:eastAsia="游ゴシック" w:hAnsi="游ゴシック"/>
-        </w:rPr>
-        <w:t>++skies; - Photo-Realistic Panoramic Sky Textures</w:t>
-      </w:r>
-    </w:p>
-    <w:p>
-      <w:pPr>
-        <w:rPr>
-          <w:rFonts w:ascii="游ゴシック" w:eastAsia="游ゴシック" w:hAnsi="游ゴシック"/>
-        </w:rPr>
-      </w:pPr>
-      <w:r>
-        <w:rPr>
-          <w:rFonts w:ascii="游ゴシック" w:eastAsia="游ゴシック" w:hAnsi="游ゴシック"/>
-        </w:rPr>
-        <w:t>https://aokcub.net/cg/incskies/</w:t>
-      </w:r>
-    </w:p>
-    <w:p>
-      <w:pPr>
-        <w:rPr>
-          <w:rFonts w:ascii="游ゴシック" w:eastAsia="游ゴシック" w:hAnsi="游ゴシック"/>
-        </w:rPr>
-      </w:pPr>
-    </w:p>
-    <w:p>
-      <w:pPr>
-        <w:rPr>
-          <w:rFonts w:ascii="游ゴシック" w:eastAsia="游ゴシック" w:hAnsi="游ゴシック"/>
-        </w:rPr>
-      </w:pPr>
-    </w:p>
-    <w:p>
-      <w:pPr>
-        <w:rPr>
-          <w:rFonts w:ascii="游ゴシック" w:eastAsia="游ゴシック" w:hAnsi="游ゴシック"/>
-        </w:rPr>
-      </w:pPr>
-      <w:r>
-        <w:rPr>
-          <w:rFonts w:ascii="游ゴシック" w:eastAsia="游ゴシック" w:hAnsi="游ゴシック" w:hint="eastAsia"/>
-        </w:rPr>
-        <w:t>・【MMDステージ配布】流れる雲 EE4_V1.2【スカイドームに後付け】 / 怪獣対若大将P さんのイラスト - ニコニコ静画 (イラスト)</w:t>
-      </w:r>
-    </w:p>
-    <w:p>
-      <w:pPr>
-        <w:rPr>
-          <w:rFonts w:ascii="游ゴシック" w:eastAsia="游ゴシック" w:hAnsi="游ゴシック"/>
-        </w:rPr>
-      </w:pPr>
-      <w:r>
-        <w:rPr>
-          <w:rFonts w:ascii="游ゴシック" w:eastAsia="游ゴシック" w:hAnsi="游ゴシック"/>
-        </w:rPr>
-        <w:t>http://seiga.nicovideo.jp/seiga/im5036428</w:t>
-      </w:r>
-    </w:p>
-    <w:p>
-      <w:pPr>
-        <w:rPr>
-          <w:rFonts w:ascii="游ゴシック" w:eastAsia="游ゴシック" w:hAnsi="游ゴシック"/>
-        </w:rPr>
-      </w:pPr>
-    </w:p>
-    <w:p>
-      <w:pPr>
-        <w:rPr>
-          <w:rFonts w:ascii="游ゴシック" w:eastAsia="游ゴシック" w:hAnsi="游ゴシック"/>
-        </w:rPr>
-      </w:pPr>
-      <w:r>
-        <w:rPr>
-          <w:rFonts w:ascii="游ゴシック" w:eastAsia="游ゴシック" w:hAnsi="游ゴシック" w:hint="eastAsia"/>
-        </w:rPr>
-        <w:t>・ルーン文字フォント セット RuneAMN Series Fonts free - - BOOTH</w:t>
-      </w:r>
-    </w:p>
-    <w:p>
-      <w:pPr>
-        <w:rPr>
-          <w:rFonts w:ascii="游ゴシック" w:eastAsia="游ゴシック" w:hAnsi="游ゴシック"/>
-        </w:rPr>
-      </w:pPr>
-      <w:r>
-        <w:rPr>
-          <w:rFonts w:ascii="游ゴシック" w:eastAsia="游ゴシック" w:hAnsi="游ゴシック"/>
-        </w:rPr>
-        <w:t>https://daisy-bell.booth.pm/items/81865?registration=1</w:t>
-      </w:r>
-    </w:p>
-    <w:p>
-      <w:pPr>
-        <w:rPr>
-          <w:rFonts w:ascii="游ゴシック" w:eastAsia="游ゴシック" w:hAnsi="游ゴシック"/>
-        </w:rPr>
-      </w:pPr>
-    </w:p>
-    <w:p>
-      <w:pPr>
-        <w:rPr>
-          <w:rFonts w:ascii="游ゴシック" w:eastAsia="游ゴシック" w:hAnsi="游ゴシック"/>
-          <w:szCs w:val="21"/>
-        </w:rPr>
-      </w:pPr>
-      <w:r>
-        <w:rPr>
-          <w:rFonts w:ascii="游ゴシック" w:eastAsia="游ゴシック" w:hAnsi="游ゴシック" w:hint="eastAsia"/>
-          <w:szCs w:val="21"/>
-        </w:rPr>
-        <w:t>【</w:t>
-      </w:r>
-      <w:r>
-        <w:rPr>
-          <w:rFonts w:ascii="游ゴシック" w:eastAsia="游ゴシック" w:hAnsi="游ゴシック"/>
-          <w:szCs w:val="21"/>
-        </w:rPr>
-        <w:t>エフェクト</w:t>
-      </w:r>
-      <w:r>
-        <w:rPr>
-          <w:rFonts w:ascii="游ゴシック" w:eastAsia="游ゴシック" w:hAnsi="游ゴシック" w:hint="eastAsia"/>
-          <w:szCs w:val="21"/>
-        </w:rPr>
-        <w:t>】</w:t>
-      </w:r>
-    </w:p>
-    <w:p>
-      <w:pPr>
-        <w:rPr>
-          <w:rFonts w:ascii="游ゴシック" w:eastAsia="游ゴシック" w:hAnsi="游ゴシック"/>
-          <w:szCs w:val="21"/>
-        </w:rPr>
-      </w:pPr>
-      <w:r>
-        <w:rPr>
-          <w:rFonts w:ascii="游ゴシック" w:eastAsia="游ゴシック" w:hAnsi="游ゴシック"/>
-          <w:szCs w:val="21"/>
-        </w:rPr>
-        <w:t>・</w:t>
-      </w:r>
-      <w:r>
-        <w:rPr>
-          <w:rFonts w:ascii="游ゴシック" w:eastAsia="游ゴシック" w:hAnsi="游ゴシック" w:hint="eastAsia"/>
-          <w:szCs w:val="21"/>
-        </w:rPr>
-        <w:t>ぴぽや倉庫</w:t>
-      </w:r>
-    </w:p>
-    <w:p>
-      <w:pPr>
-        <w:rPr>
-          <w:rFonts w:ascii="游ゴシック" w:eastAsia="游ゴシック" w:hAnsi="游ゴシック"/>
-          <w:szCs w:val="21"/>
-        </w:rPr>
-      </w:pPr>
-      <w:hyperlink r:id="rId10" w:history="1">
         <w:r>
           <w:rPr>
             <w:rStyle w:val="a3"/>
@@ -2090,30 +1800,69 @@
           <w:rFonts w:ascii="游ゴシック" w:eastAsia="游ゴシック" w:hAnsi="游ゴシック" w:hint="eastAsia"/>
           <w:szCs w:val="21"/>
         </w:rPr>
-        <w:t>ニコニ立体ちゃん特設サイト - ニコニ立体　アリシア・リソッド</w:t>
-      </w:r>
-    </w:p>
-    <w:p>
-      <w:pPr>
-        <w:rPr>
-          <w:rFonts w:ascii="游ゴシック" w:eastAsia="游ゴシック" w:hAnsi="游ゴシック"/>
-          <w:szCs w:val="21"/>
-        </w:rPr>
-      </w:pPr>
-      <w:hyperlink r:id="rId11" w:history="1">
+        <w:t>Tda式改変ハク・えんじぇぅccvセット1.02</w:t>
+      </w:r>
+    </w:p>
+    <w:p>
+      <w:pPr>
+        <w:rPr>
+          <w:rStyle w:val="a3"/>
+          <w:rFonts w:ascii="游ゴシック" w:eastAsia="游ゴシック" w:hAnsi="游ゴシック"/>
+          <w:szCs w:val="21"/>
+        </w:rPr>
+      </w:pPr>
+      <w:hyperlink r:id="rId9" w:history="1">
         <w:r>
           <w:rPr>
             <w:rStyle w:val="a3"/>
             <w:rFonts w:ascii="游ゴシック" w:eastAsia="游ゴシック" w:hAnsi="游ゴシック"/>
             <w:szCs w:val="21"/>
           </w:rPr>
-          <w:t>http://3d.nicovideo.jp/alicia/</w:t>
+          <w:t>http://seiga.nicovideo.jp/seiga/im6354886</w:t>
         </w:r>
       </w:hyperlink>
     </w:p>
     <w:p>
       <w:pPr>
         <w:rPr>
+          <w:rFonts w:ascii="游ゴシック" w:eastAsia="游ゴシック" w:hAnsi="游ゴシック" w:hint="eastAsia"/>
+          <w:sz w:val="16"/>
+          <w:szCs w:val="16"/>
+        </w:rPr>
+      </w:pPr>
+      <w:r>
+        <w:rPr>
+          <w:rFonts w:ascii="游ゴシック" w:eastAsia="游ゴシック" w:hAnsi="游ゴシック" w:hint="eastAsia"/>
+          <w:sz w:val="16"/>
+          <w:szCs w:val="16"/>
+        </w:rPr>
+        <w:t>・この作品はピアプロ・キャラクター・ライセンス（http://piapro.jp/license/pcl/summary）に基づいて</w:t>
+      </w:r>
+    </w:p>
+    <w:p>
+      <w:pPr>
+        <w:rPr>
+          <w:rStyle w:val="a3"/>
+          <w:rFonts w:ascii="游ゴシック" w:eastAsia="游ゴシック" w:hAnsi="游ゴシック" w:hint="eastAsia"/>
+          <w:color w:val="auto"/>
+          <w:sz w:val="16"/>
+          <w:szCs w:val="16"/>
+          <w:u w:val="none"/>
+        </w:rPr>
+      </w:pPr>
+      <w:r>
+        <w:rPr>
+          <w:rFonts w:ascii="游ゴシック" w:eastAsia="游ゴシック" w:hAnsi="游ゴシック" w:hint="eastAsia"/>
+          <w:sz w:val="16"/>
+          <w:szCs w:val="16"/>
+        </w:rPr>
+        <w:t xml:space="preserve">　クリプトン・フューチャー・メディア株式会社のキャラクター「初音ミク・アペンド」「弱音ハク」を描いたものです。</w:t>
+      </w:r>
+    </w:p>
+    <w:p>
+      <w:pPr>
+        <w:rPr>
+          <w:rStyle w:val="a3"/>
           <w:rFonts w:ascii="游ゴシック" w:eastAsia="游ゴシック" w:hAnsi="游ゴシック"/>
           <w:szCs w:val="21"/>
         </w:rPr>
@@ -2127,47 +1876,34 @@
       </w:r>
       <w:r>
         <w:rPr>
-          <w:rFonts w:ascii="游ゴシック" w:eastAsia="游ゴシック" w:hAnsi="游ゴシック"/>
-          <w:szCs w:val="21"/>
-        </w:rPr>
-        <w:t>download-page – Kizuna AI Official Website</w:t>
-      </w:r>
-    </w:p>
-    <w:p>
-      <w:pPr>
-        <w:rPr>
-          <w:rFonts w:ascii="游ゴシック" w:eastAsia="游ゴシック" w:hAnsi="游ゴシック"/>
-          <w:szCs w:val="21"/>
-        </w:rPr>
-      </w:pPr>
-      <w:r>
-        <w:rPr>
-          <w:rFonts w:ascii="游ゴシック" w:eastAsia="游ゴシック" w:hAnsi="游ゴシック"/>
-          <w:szCs w:val="21"/>
-        </w:rPr>
-        <w:t>©Kizuna AI</w:t>
-      </w:r>
-    </w:p>
-    <w:p>
-      <w:pPr>
-        <w:rPr>
-          <w:rFonts w:ascii="游ゴシック" w:eastAsia="游ゴシック" w:hAnsi="游ゴシック"/>
-        </w:rPr>
-      </w:pPr>
-      <w:hyperlink r:id="rId12" w:history="1">
+          <w:rFonts w:ascii="游ゴシック" w:eastAsia="游ゴシック" w:hAnsi="游ゴシック" w:hint="eastAsia"/>
+          <w:szCs w:val="21"/>
+        </w:rPr>
+        <w:t>エスパーダ・ロペラ &amp; ラルゴロペラ / Espada_Ropera &amp; LargoRopera</w:t>
+      </w:r>
+    </w:p>
+    <w:p>
+      <w:pPr>
+        <w:rPr>
+          <w:rFonts w:ascii="游ゴシック" w:eastAsia="游ゴシック" w:hAnsi="游ゴシック"/>
+          <w:szCs w:val="21"/>
+        </w:rPr>
+      </w:pPr>
+      <w:hyperlink r:id="rId10" w:history="1">
         <w:r>
           <w:rPr>
             <w:rStyle w:val="a3"/>
             <w:rFonts w:ascii="游ゴシック" w:eastAsia="游ゴシック" w:hAnsi="游ゴシック"/>
+            <w:szCs w:val="21"/>
           </w:rPr>
-          <w:t>http://kizunaai.com/download-page/</w:t>
+          <w:t>https://quappael.wixsite.com/quappa</w:t>
         </w:r>
       </w:hyperlink>
     </w:p>
     <w:p>
       <w:pPr>
         <w:rPr>
-          <w:rFonts w:ascii="游ゴシック" w:eastAsia="游ゴシック" w:hAnsi="游ゴシック"/>
+          <w:rFonts w:ascii="游ゴシック" w:eastAsia="游ゴシック" w:hAnsi="游ゴシック" w:hint="eastAsia"/>
           <w:szCs w:val="21"/>
         </w:rPr>
       </w:pPr>
@@ -2191,6 +1927,110 @@
           <w:rFonts w:ascii="游ゴシック" w:eastAsia="游ゴシック" w:hAnsi="游ゴシック" w:hint="eastAsia"/>
           <w:szCs w:val="21"/>
         </w:rPr>
+        <w:t>使用ライブラリ</w:t>
+      </w:r>
+      <w:r>
+        <w:rPr>
+          <w:rFonts w:ascii="游ゴシック" w:eastAsia="游ゴシック" w:hAnsi="游ゴシック" w:hint="eastAsia"/>
+          <w:szCs w:val="21"/>
+        </w:rPr>
+        <w:t>】</w:t>
+      </w:r>
+    </w:p>
+    <w:p>
+      <w:pPr>
+        <w:rPr>
+          <w:rFonts w:ascii="游ゴシック" w:eastAsia="游ゴシック" w:hAnsi="游ゴシック" w:hint="eastAsia"/>
+          <w:szCs w:val="21"/>
+        </w:rPr>
+      </w:pPr>
+      <w:r>
+        <w:rPr>
+          <w:rFonts w:ascii="游ゴシック" w:eastAsia="游ゴシック" w:hAnsi="游ゴシック" w:hint="eastAsia"/>
+          <w:szCs w:val="21"/>
+        </w:rPr>
+        <w:t>・imgui</w:t>
+      </w:r>
+    </w:p>
+    <w:p>
+      <w:pPr>
+        <w:rPr>
+          <w:rFonts w:ascii="游ゴシック" w:eastAsia="游ゴシック" w:hAnsi="游ゴシック" w:hint="eastAsia"/>
+          <w:szCs w:val="21"/>
+        </w:rPr>
+      </w:pPr>
+      <w:r>
+        <w:rPr>
+          <w:rFonts w:ascii="游ゴシック" w:eastAsia="游ゴシック" w:hAnsi="游ゴシック"/>
+          <w:szCs w:val="21"/>
+        </w:rPr>
+        <w:t>https://github.com/ocornut/imgui</w:t>
+      </w:r>
+    </w:p>
+    <w:p>
+      <w:pPr>
+        <w:rPr>
+          <w:rFonts w:ascii="游ゴシック" w:eastAsia="游ゴシック" w:hAnsi="游ゴシック" w:hint="eastAsia"/>
+          <w:szCs w:val="21"/>
+        </w:rPr>
+      </w:pPr>
+      <w:r>
+        <w:rPr>
+          <w:rFonts w:ascii="游ゴシック" w:eastAsia="游ゴシック" w:hAnsi="游ゴシック" w:hint="eastAsia"/>
+          <w:szCs w:val="21"/>
+        </w:rPr>
+        <w:t>・</w:t>
+      </w:r>
+      <w:r>
+        <w:rPr>
+          <w:rFonts w:ascii="游ゴシック" w:eastAsia="游ゴシック" w:hAnsi="游ゴシック"/>
+          <w:szCs w:val="21"/>
+        </w:rPr>
+        <w:t>Effekseer for Runtime</w:t>
+      </w:r>
+    </w:p>
+    <w:p>
+      <w:pPr>
+        <w:rPr>
+          <w:rFonts w:ascii="游ゴシック" w:eastAsia="游ゴシック" w:hAnsi="游ゴシック" w:hint="eastAsia"/>
+          <w:szCs w:val="21"/>
+        </w:rPr>
+      </w:pPr>
+      <w:r>
+        <w:rPr>
+          <w:rFonts w:ascii="游ゴシック" w:eastAsia="游ゴシック" w:hAnsi="游ゴシック"/>
+          <w:szCs w:val="21"/>
+        </w:rPr>
+        <w:t>https://effekseer.github.io/jp/index.html</w:t>
+      </w:r>
+    </w:p>
+    <w:p>
+      <w:pPr>
+        <w:rPr>
+          <w:rFonts w:ascii="游ゴシック" w:eastAsia="游ゴシック" w:hAnsi="游ゴシック" w:hint="eastAsia"/>
+          <w:szCs w:val="21"/>
+        </w:rPr>
+      </w:pPr>
+    </w:p>
+    <w:p>
+      <w:pPr>
+        <w:rPr>
+          <w:rFonts w:ascii="游ゴシック" w:eastAsia="游ゴシック" w:hAnsi="游ゴシック"/>
+          <w:szCs w:val="21"/>
+        </w:rPr>
+      </w:pPr>
+      <w:r>
+        <w:rPr>
+          <w:rFonts w:ascii="游ゴシック" w:eastAsia="游ゴシック" w:hAnsi="游ゴシック" w:hint="eastAsia"/>
+          <w:szCs w:val="21"/>
+        </w:rPr>
+        <w:t>【</w:t>
+      </w:r>
+      <w:r>
+        <w:rPr>
+          <w:rFonts w:ascii="游ゴシック" w:eastAsia="游ゴシック" w:hAnsi="游ゴシック" w:hint="eastAsia"/>
+          <w:szCs w:val="21"/>
+        </w:rPr>
         <w:t>使用ソフト</w:t>
       </w:r>
       <w:r>
@@ -2227,44 +2067,7 @@
           <w:rFonts w:ascii="游ゴシック" w:eastAsia="游ゴシック" w:hAnsi="游ゴシック"/>
           <w:szCs w:val="21"/>
         </w:rPr>
-        <w:t>Studio 2015</w:t>
-      </w:r>
-    </w:p>
-    <w:p>
-      <w:pPr>
-        <w:rPr>
-          <w:rFonts w:ascii="游ゴシック" w:eastAsia="游ゴシック" w:hAnsi="游ゴシック"/>
-          <w:szCs w:val="21"/>
-        </w:rPr>
-      </w:pPr>
-      <w:r>
-        <w:rPr>
-          <w:rFonts w:ascii="游ゴシック" w:eastAsia="游ゴシック" w:hAnsi="游ゴシック"/>
-          <w:szCs w:val="21"/>
-        </w:rPr>
-        <w:lastRenderedPageBreak/>
-        <w:t>・Cakewalk</w:t>
-      </w:r>
-      <w:r>
-        <w:rPr>
-          <w:rFonts w:ascii="游ゴシック" w:eastAsia="游ゴシック" w:hAnsi="游ゴシック" w:hint="eastAsia"/>
-          <w:szCs w:val="21"/>
-        </w:rPr>
-        <w:t xml:space="preserve"> </w:t>
-      </w:r>
-      <w:r>
-        <w:rPr>
-          <w:rFonts w:ascii="游ゴシック" w:eastAsia="游ゴシック" w:hAnsi="游ゴシック"/>
-          <w:szCs w:val="21"/>
-        </w:rPr>
-        <w:t>SONAR</w:t>
-      </w:r>
-      <w:r>
-        <w:rPr>
-          <w:rFonts w:ascii="游ゴシック" w:eastAsia="游ゴシック" w:hAnsi="游ゴシック"/>
-          <w:szCs w:val="21"/>
-        </w:rPr>
-        <w:t>（音源編集）</w:t>
+        <w:t>Studio 2017</w:t>
       </w:r>
     </w:p>
     <w:p>
@@ -2281,13 +2084,6 @@
         </w:rPr>
         <w:t>・Adobe Illustrator CC</w:t>
       </w:r>
-      <w:r>
-        <w:rPr>
-          <w:rFonts w:ascii="游ゴシック" w:eastAsia="游ゴシック" w:hAnsi="游ゴシック"/>
-          <w:szCs w:val="21"/>
-        </w:rPr>
-        <w:t>1</w:t>
-      </w:r>
     </w:p>
     <w:p>
       <w:pPr>
@@ -2342,13 +2138,57 @@
       </w:pPr>
       <w:r>
         <w:rPr>
-          <w:rFonts w:ascii="游ゴシック" w:eastAsia="游ゴシック" w:hAnsi="游ゴシック"/>
+          <w:rFonts w:ascii="游ゴシック" w:eastAsia="游ゴシック" w:hAnsi="游ゴシック" w:hint="eastAsia"/>
           <w:szCs w:val="21"/>
         </w:rPr>
         <w:t>・</w:t>
       </w:r>
       <w:r>
         <w:rPr>
+          <w:rFonts w:ascii="游ゴシック" w:eastAsia="游ゴシック" w:hAnsi="游ゴシック"/>
+          <w:szCs w:val="21"/>
+        </w:rPr>
+        <w:t>Autodesk Maya 2017</w:t>
+      </w:r>
+    </w:p>
+    <w:p>
+      <w:pPr>
+        <w:rPr>
+          <w:rFonts w:ascii="游ゴシック" w:eastAsia="游ゴシック" w:hAnsi="游ゴシック" w:hint="eastAsia"/>
+          <w:szCs w:val="21"/>
+        </w:rPr>
+      </w:pPr>
+      <w:r>
+        <w:rPr>
+          <w:rFonts w:ascii="游ゴシック" w:eastAsia="游ゴシック" w:hAnsi="游ゴシック" w:hint="eastAsia"/>
+          <w:szCs w:val="21"/>
+        </w:rPr>
+        <w:t>・</w:t>
+      </w:r>
+      <w:r>
+        <w:rPr>
+          <w:rFonts w:ascii="游ゴシック" w:eastAsia="游ゴシック" w:hAnsi="游ゴシック"/>
+          <w:szCs w:val="21"/>
+        </w:rPr>
+        <w:t>Autodesk 3DSMAX 2017</w:t>
+      </w:r>
+    </w:p>
+    <w:p>
+      <w:pPr>
+        <w:rPr>
+          <w:rFonts w:ascii="游ゴシック" w:eastAsia="游ゴシック" w:hAnsi="游ゴシック"/>
+          <w:szCs w:val="21"/>
+        </w:rPr>
+      </w:pPr>
+      <w:r>
+        <w:rPr>
+          <w:rFonts w:ascii="游ゴシック" w:eastAsia="游ゴシック" w:hAnsi="游ゴシック"/>
+          <w:szCs w:val="21"/>
+        </w:rPr>
+        <w:t>・</w:t>
+      </w:r>
+      <w:r>
+        <w:rPr>
           <w:rFonts w:ascii="游ゴシック" w:eastAsia="游ゴシック" w:hAnsi="游ゴシック" w:hint="eastAsia"/>
           <w:szCs w:val="21"/>
         </w:rPr>
@@ -2362,7 +2202,7 @@
           <w:szCs w:val="21"/>
         </w:rPr>
       </w:pPr>
-      <w:hyperlink r:id="rId13" w:history="1">
+      <w:hyperlink r:id="rId11" w:history="1">
         <w:r>
           <w:rPr>
             <w:rStyle w:val="a3"/>

--- a/作品説明書.docx
+++ b/作品説明書.docx
@@ -200,8 +200,6 @@
         </w:rPr>
         <w:t>【起動方法】</w:t>
       </w:r>
-      <w:bookmarkStart w:id="0" w:name="_GoBack"/>
-      <w:bookmarkEnd w:id="0"/>
     </w:p>
     <w:p>
       <w:pPr>
@@ -1568,68 +1566,9 @@
     <w:p>
       <w:pPr>
         <w:rPr>
-          <w:rFonts w:ascii="游ゴシック" w:eastAsia="游ゴシック" w:hAnsi="游ゴシック" w:hint="eastAsia"/>
-        </w:rPr>
-      </w:pPr>
-    </w:p>
-    <w:p>
-      <w:pPr>
-        <w:rPr>
-          <w:rFonts w:ascii="游ゴシック" w:eastAsia="游ゴシック" w:hAnsi="游ゴシック"/>
-        </w:rPr>
-      </w:pPr>
-      <w:r>
-        <w:rPr>
-          <w:rFonts w:ascii="游ゴシック" w:eastAsia="游ゴシック" w:hAnsi="游ゴシック" w:hint="eastAsia"/>
-        </w:rPr>
-        <w:t>・【MMDステージ配布】流れる雲 EE4_V1.2【スカイドームに後付け】 / 怪獣対若大将P さんのイラスト - ニコニコ静画 (イラスト)</w:t>
-      </w:r>
-    </w:p>
-    <w:p>
-      <w:pPr>
-        <w:rPr>
-          <w:rFonts w:ascii="游ゴシック" w:eastAsia="游ゴシック" w:hAnsi="游ゴシック"/>
-        </w:rPr>
-      </w:pPr>
-      <w:r>
-        <w:rPr>
-          <w:rFonts w:ascii="游ゴシック" w:eastAsia="游ゴシック" w:hAnsi="游ゴシック"/>
-        </w:rPr>
-        <w:t>http://seiga.nicovideo.jp/seiga/im5036428</w:t>
-      </w:r>
-    </w:p>
-    <w:p>
-      <w:pPr>
-        <w:rPr>
-          <w:rFonts w:ascii="游ゴシック" w:eastAsia="游ゴシック" w:hAnsi="游ゴシック"/>
-        </w:rPr>
-      </w:pPr>
-    </w:p>
-    <w:p>
-      <w:pPr>
-        <w:rPr>
-          <w:rFonts w:ascii="游ゴシック" w:eastAsia="游ゴシック" w:hAnsi="游ゴシック"/>
-        </w:rPr>
-      </w:pPr>
-      <w:r>
-        <w:rPr>
-          <w:rFonts w:ascii="游ゴシック" w:eastAsia="游ゴシック" w:hAnsi="游ゴシック" w:hint="eastAsia"/>
-        </w:rPr>
-        <w:t>・ルーン文字フォント セット RuneAMN Series Fonts free - - BOOTH</w:t>
-      </w:r>
-    </w:p>
-    <w:p>
-      <w:pPr>
-        <w:rPr>
-          <w:rFonts w:ascii="游ゴシック" w:eastAsia="游ゴシック" w:hAnsi="游ゴシック"/>
-        </w:rPr>
-      </w:pPr>
-      <w:r>
-        <w:rPr>
-          <w:rFonts w:ascii="游ゴシック" w:eastAsia="游ゴシック" w:hAnsi="游ゴシック"/>
-        </w:rPr>
-        <w:t>https://daisy-bell.booth.pm/items/81865?registration=1</w:t>
-      </w:r>
+          <w:rFonts w:ascii="游ゴシック" w:eastAsia="游ゴシック" w:hAnsi="游ゴシック"/>
+        </w:rPr>
+      </w:pPr>
     </w:p>
     <w:p>
       <w:pPr>
@@ -1692,15 +1631,16 @@
     <w:p>
       <w:pPr>
         <w:rPr>
-          <w:rFonts w:ascii="游ゴシック" w:eastAsia="游ゴシック" w:hAnsi="游ゴシック" w:hint="eastAsia"/>
-          <w:szCs w:val="21"/>
-        </w:rPr>
-      </w:pPr>
-      <w:r>
-        <w:rPr>
-          <w:rFonts w:ascii="游ゴシック" w:eastAsia="游ゴシック" w:hAnsi="游ゴシック"/>
-          <w:szCs w:val="21"/>
-        </w:rPr>
+          <w:rFonts w:ascii="游ゴシック" w:eastAsia="游ゴシック" w:hAnsi="游ゴシック"/>
+          <w:szCs w:val="21"/>
+        </w:rPr>
+      </w:pPr>
+      <w:r>
+        <w:rPr>
+          <w:rFonts w:ascii="游ゴシック" w:eastAsia="游ゴシック" w:hAnsi="游ゴシック"/>
+          <w:szCs w:val="21"/>
+        </w:rPr>
+        <w:lastRenderedPageBreak/>
         <w:t>https://effekseer.github.io/jp/contributes/Pierre02/index.html</w:t>
       </w:r>
     </w:p>
@@ -1729,6 +1669,7 @@
     <w:p>
       <w:pPr>
         <w:rPr>
+          <w:rStyle w:val="a3"/>
           <w:rFonts w:ascii="游ゴシック" w:eastAsia="游ゴシック" w:hAnsi="游ゴシック"/>
           <w:szCs w:val="21"/>
         </w:rPr>
@@ -1740,7 +1681,7 @@
             <w:rFonts w:ascii="游ゴシック" w:eastAsia="游ゴシック" w:hAnsi="游ゴシック"/>
             <w:szCs w:val="21"/>
           </w:rPr>
-          <w:t>http://piposozai.wiki.fc2.com/</w:t>
+          <w:t>https://pipoya.net/sozai/</w:t>
         </w:r>
       </w:hyperlink>
     </w:p>
@@ -1751,6 +1692,8 @@
           <w:szCs w:val="21"/>
         </w:rPr>
       </w:pPr>
+      <w:bookmarkStart w:id="0" w:name="_GoBack"/>
+      <w:bookmarkEnd w:id="0"/>
     </w:p>
     <w:p>
       <w:pPr>
@@ -1825,7 +1768,7 @@
     <w:p>
       <w:pPr>
         <w:rPr>
-          <w:rFonts w:ascii="游ゴシック" w:eastAsia="游ゴシック" w:hAnsi="游ゴシック" w:hint="eastAsia"/>
+          <w:rFonts w:ascii="游ゴシック" w:eastAsia="游ゴシック" w:hAnsi="游ゴシック"/>
           <w:sz w:val="16"/>
           <w:szCs w:val="16"/>
         </w:rPr>
@@ -1843,7 +1786,7 @@
       <w:pPr>
         <w:rPr>
           <w:rStyle w:val="a3"/>
-          <w:rFonts w:ascii="游ゴシック" w:eastAsia="游ゴシック" w:hAnsi="游ゴシック" w:hint="eastAsia"/>
+          <w:rFonts w:ascii="游ゴシック" w:eastAsia="游ゴシック" w:hAnsi="游ゴシック"/>
           <w:color w:val="auto"/>
           <w:sz w:val="16"/>
           <w:szCs w:val="16"/>
@@ -1903,7 +1846,7 @@
     <w:p>
       <w:pPr>
         <w:rPr>
-          <w:rFonts w:ascii="游ゴシック" w:eastAsia="游ゴシック" w:hAnsi="游ゴシック" w:hint="eastAsia"/>
+          <w:rFonts w:ascii="游ゴシック" w:eastAsia="游ゴシック" w:hAnsi="游ゴシック"/>
           <w:szCs w:val="21"/>
         </w:rPr>
       </w:pPr>
@@ -1940,7 +1883,7 @@
     <w:p>
       <w:pPr>
         <w:rPr>
-          <w:rFonts w:ascii="游ゴシック" w:eastAsia="游ゴシック" w:hAnsi="游ゴシック" w:hint="eastAsia"/>
+          <w:rFonts w:ascii="游ゴシック" w:eastAsia="游ゴシック" w:hAnsi="游ゴシック"/>
           <w:szCs w:val="21"/>
         </w:rPr>
       </w:pPr>
@@ -1955,7 +1898,7 @@
     <w:p>
       <w:pPr>
         <w:rPr>
-          <w:rFonts w:ascii="游ゴシック" w:eastAsia="游ゴシック" w:hAnsi="游ゴシック" w:hint="eastAsia"/>
+          <w:rFonts w:ascii="游ゴシック" w:eastAsia="游ゴシック" w:hAnsi="游ゴシック"/>
           <w:szCs w:val="21"/>
         </w:rPr>
       </w:pPr>
@@ -1970,7 +1913,7 @@
     <w:p>
       <w:pPr>
         <w:rPr>
-          <w:rFonts w:ascii="游ゴシック" w:eastAsia="游ゴシック" w:hAnsi="游ゴシック" w:hint="eastAsia"/>
+          <w:rFonts w:ascii="游ゴシック" w:eastAsia="游ゴシック" w:hAnsi="游ゴシック"/>
           <w:szCs w:val="21"/>
         </w:rPr>
       </w:pPr>
@@ -1992,7 +1935,7 @@
     <w:p>
       <w:pPr>
         <w:rPr>
-          <w:rFonts w:ascii="游ゴシック" w:eastAsia="游ゴシック" w:hAnsi="游ゴシック" w:hint="eastAsia"/>
+          <w:rFonts w:ascii="游ゴシック" w:eastAsia="游ゴシック" w:hAnsi="游ゴシック"/>
           <w:szCs w:val="21"/>
         </w:rPr>
       </w:pPr>
@@ -2007,7 +1950,7 @@
     <w:p>
       <w:pPr>
         <w:rPr>
-          <w:rFonts w:ascii="游ゴシック" w:eastAsia="游ゴシック" w:hAnsi="游ゴシック" w:hint="eastAsia"/>
+          <w:rFonts w:ascii="游ゴシック" w:eastAsia="游ゴシック" w:hAnsi="游ゴシック"/>
           <w:szCs w:val="21"/>
         </w:rPr>
       </w:pPr>
@@ -2154,7 +2097,7 @@
     <w:p>
       <w:pPr>
         <w:rPr>
-          <w:rFonts w:ascii="游ゴシック" w:eastAsia="游ゴシック" w:hAnsi="游ゴシック" w:hint="eastAsia"/>
+          <w:rFonts w:ascii="游ゴシック" w:eastAsia="游ゴシック" w:hAnsi="游ゴシック"/>
           <w:szCs w:val="21"/>
         </w:rPr>
       </w:pPr>
